--- a/Wrangle and Analyze Data.docx
+++ b/Wrangle and Analyze Data.docx
@@ -285,7 +285,15 @@
         <w:rPr>
           <w:rFonts w:ascii="Cambria" w:hAnsi="Cambria"/>
         </w:rPr>
-        <w:t>The account, started in 2015 by a college student, is home to dog “ratings.” However, it could more so be characterized as a “cute” dog photo sharing, and “good-boy” moments. Nonetheless, we examine perform the following tasks in this project:</w:t>
+        <w:t>The account, started in 2015 by a college student, is home to dog “ratings.” However, it could more so be characterized as a “cute” dog photo sharing, and “good-boy” moments. Nonetheless, we examine pe</w:t>
+      </w:r>
+      <w:bookmarkStart w:id="0" w:name="_GoBack"/>
+      <w:bookmarkEnd w:id="0"/>
+      <w:r>
+        <w:rPr>
+          <w:rFonts w:ascii="Cambria" w:hAnsi="Cambria"/>
+        </w:rPr>
+        <w:t>rform the following tasks in this project:</w:t>
       </w:r>
     </w:p>
     <w:p>
@@ -353,13 +361,7 @@
         <w:rPr>
           <w:rFonts w:ascii="Cambria" w:hAnsi="Cambria"/>
         </w:rPr>
-        <w:t>Image Predictions</w:t>
-      </w:r>
-      <w:r>
-        <w:rPr>
-          <w:rFonts w:ascii="Cambria" w:hAnsi="Cambria"/>
-        </w:rPr>
-        <w:t xml:space="preserve">, </w:t>
+        <w:t xml:space="preserve">Image Predictions, </w:t>
       </w:r>
       <w:proofErr w:type="spellStart"/>
       <w:r>
@@ -781,25 +783,7 @@
         <w:rPr>
           <w:rFonts w:ascii="Cambria" w:hAnsi="Cambria"/>
         </w:rPr>
-        <w:t xml:space="preserve"> and </w:t>
-      </w:r>
-      <w:r>
-        <w:rPr>
-          <w:rFonts w:ascii="Cambria" w:hAnsi="Cambria"/>
-        </w:rPr>
-        <w:t>[p</w:t>
-      </w:r>
-      <w:r>
-        <w:rPr>
-          <w:rFonts w:ascii="Cambria" w:hAnsi="Cambria"/>
-        </w:rPr>
-        <w:t>3</w:t>
-      </w:r>
-      <w:r>
-        <w:rPr>
-          <w:rFonts w:ascii="Cambria" w:hAnsi="Cambria"/>
-        </w:rPr>
-        <w:t>]</w:t>
+        <w:t xml:space="preserve"> and [p3]</w:t>
       </w:r>
       <w:r>
         <w:rPr>
@@ -1262,19 +1246,7 @@
         <w:rPr>
           <w:rFonts w:ascii="Cambria" w:hAnsi="Cambria"/>
         </w:rPr>
-        <w:t xml:space="preserve"> fields represent an </w:t>
-      </w:r>
-      <w:r>
-        <w:rPr>
-          <w:rFonts w:ascii="Cambria" w:hAnsi="Cambria"/>
-        </w:rPr>
-        <w:t>original</w:t>
-      </w:r>
-      <w:r>
-        <w:rPr>
-          <w:rFonts w:ascii="Cambria" w:hAnsi="Cambria"/>
-        </w:rPr>
-        <w:t xml:space="preserve"> ranking that should be one column.</w:t>
+        <w:t xml:space="preserve"> fields represent an original ranking that should be one column.</w:t>
       </w:r>
     </w:p>
     <w:p>
@@ -1831,8 +1803,6 @@
           <w:rFonts w:ascii="Cambria" w:hAnsi="Cambria"/>
         </w:rPr>
       </w:pPr>
-      <w:bookmarkStart w:id="0" w:name="_GoBack"/>
-      <w:bookmarkEnd w:id="0"/>
     </w:p>
     <w:p>
       <w:pPr>
